--- a/DocGeral KidsMesada.docx
+++ b/DocGeral KidsMesada.docx
@@ -279,10 +279,7 @@
       </w:pPr>
       <w:proofErr w:type="gramStart"/>
       <w:r>
-        <w:t>reg</w:t>
-      </w:r>
-      <w:r>
-        <w:t>ras</w:t>
+        <w:t>regras</w:t>
       </w:r>
       <w:proofErr w:type="gramEnd"/>
       <w:r>
@@ -405,10 +402,7 @@
       </w:r>
       <w:proofErr w:type="spellStart"/>
       <w:r>
-        <w:t>backlo</w:t>
-      </w:r>
-      <w:r>
-        <w:t>g</w:t>
+        <w:t>backlog</w:t>
       </w:r>
       <w:proofErr w:type="spellEnd"/>
       <w:r>
@@ -527,14 +521,7 @@
           <w:sz w:val="20"/>
           <w:szCs w:val="20"/>
         </w:rPr>
-        <w:t>Descontos são relativos ao não cumprimento de regras, ob</w:t>
-      </w:r>
-      <w:r>
-        <w:rPr>
-          <w:sz w:val="20"/>
-          <w:szCs w:val="20"/>
-        </w:rPr>
-        <w:t>rigações ou coisas que não deviam fazer além de comportamentos inaceitáveis.</w:t>
+        <w:t>Descontos são relativos ao não cumprimento de regras, obrigações ou coisas que não deviam fazer além de comportamentos inaceitáveis.</w:t>
       </w:r>
     </w:p>
     <w:p>
@@ -597,14 +584,7 @@
           <w:sz w:val="20"/>
           <w:szCs w:val="20"/>
         </w:rPr>
-        <w:t>: não arrumou a ca</w:t>
-      </w:r>
-      <w:r>
-        <w:rPr>
-          <w:sz w:val="20"/>
-          <w:szCs w:val="20"/>
-        </w:rPr>
-        <w:t>ma -1 ponto).</w:t>
+        <w:t>: não arrumou a cama -1 ponto).</w:t>
       </w:r>
     </w:p>
     <w:p>
@@ -649,14 +629,7 @@
           <w:sz w:val="20"/>
           <w:szCs w:val="20"/>
         </w:rPr>
-        <w:t xml:space="preserve">Os acrescimentos por comportamentos iguais </w:t>
-      </w:r>
-      <w:r>
-        <w:rPr>
-          <w:sz w:val="20"/>
-          <w:szCs w:val="20"/>
-        </w:rPr>
-        <w:t>só podem se repetir 1 vez no mês.</w:t>
+        <w:t>Os acrescimentos por comportamentos iguais só podem se repetir 1 vez no mês.</w:t>
       </w:r>
     </w:p>
     <w:p>
@@ -704,10 +677,7 @@
       <w:bookmarkStart w:id="5" w:name="_5bat8k5iw0kd" w:colFirst="0" w:colLast="0"/>
       <w:bookmarkEnd w:id="5"/>
       <w:r>
-        <w:t>Re</w:t>
-      </w:r>
-      <w:r>
-        <w:t>gra Família Santos</w:t>
+        <w:t>Regra Família Santos</w:t>
       </w:r>
     </w:p>
     <w:p>
@@ -760,14 +730,7 @@
           <w:sz w:val="20"/>
           <w:szCs w:val="20"/>
         </w:rPr>
-        <w:t>Os acréscimos também sã</w:t>
-      </w:r>
-      <w:r>
-        <w:rPr>
-          <w:sz w:val="20"/>
-          <w:szCs w:val="20"/>
-        </w:rPr>
-        <w:t>o relativos a coisas boas e inesperadas que fizeram ou elogios que receberam na escola ou em outro lugar.</w:t>
+        <w:t>Os acréscimos também são relativos a coisas boas e inesperadas que fizeram ou elogios que receberam na escola ou em outro lugar.</w:t>
       </w:r>
     </w:p>
     <w:p>
@@ -907,14 +870,7 @@
           <w:szCs w:val="20"/>
         </w:rPr>
         <w:lastRenderedPageBreak/>
-        <w:t>A cada fim de mês o valor acumulado de pontos será convertido em dinheiro e aplicad</w:t>
-      </w:r>
-      <w:r>
-        <w:rPr>
-          <w:sz w:val="20"/>
-          <w:szCs w:val="20"/>
-        </w:rPr>
-        <w:t xml:space="preserve">o na caixinha pessoal no </w:t>
+        <w:t xml:space="preserve">A cada fim de mês o valor acumulado de pontos será convertido em dinheiro e aplicado na caixinha pessoal no </w:t>
       </w:r>
       <w:proofErr w:type="spellStart"/>
       <w:r>
@@ -996,14 +952,7 @@
           <w:sz w:val="20"/>
           <w:szCs w:val="20"/>
         </w:rPr>
-        <w:t xml:space="preserve"> portanto R$ 3,50 reais por dia em </w:t>
-      </w:r>
-      <w:r>
-        <w:rPr>
-          <w:sz w:val="20"/>
-          <w:szCs w:val="20"/>
-        </w:rPr>
-        <w:t>média o que daria aproximadamente 105 reais por mês, mas pode ser alterada a conversão, ajustado conforme a necessidade.</w:t>
+        <w:t xml:space="preserve"> portanto R$ 3,50 reais por dia em média o que daria aproximadamente 105 reais por mês, mas pode ser alterada a conversão, ajustado conforme a necessidade.</w:t>
       </w:r>
     </w:p>
     <w:p>
@@ -1112,14 +1061,7 @@
           <w:sz w:val="20"/>
           <w:szCs w:val="20"/>
         </w:rPr>
-        <w:t>Natal - R$ 400</w:t>
-      </w:r>
-      <w:r>
-        <w:rPr>
-          <w:sz w:val="20"/>
-          <w:szCs w:val="20"/>
-        </w:rPr>
-        <w:t xml:space="preserve"> podendo ser convertido R$ 100 desses para o investimento.</w:t>
+        <w:t>Natal - R$ 400 podendo ser convertido R$ 100 desses para o investimento.</w:t>
       </w:r>
     </w:p>
     <w:p>
@@ -1135,7 +1077,6 @@
         <w:pStyle w:val="Ttulo3"/>
       </w:pPr>
       <w:bookmarkStart w:id="8" w:name="_l1gilaeb78ik" w:colFirst="0" w:colLast="0"/>
-      <w:bookmarkStart w:id="9" w:name="_GoBack"/>
       <w:bookmarkEnd w:id="8"/>
       <w:proofErr w:type="gramStart"/>
       <w:r>
@@ -1150,1081 +1091,1117 @@
       <w:pPr>
         <w:pStyle w:val="Ttulo4"/>
       </w:pPr>
-      <w:bookmarkStart w:id="10" w:name="_3l1v7zlzmht3" w:colFirst="0" w:colLast="0"/>
+      <w:bookmarkStart w:id="9" w:name="_3l1v7zlzmht3" w:colFirst="0" w:colLast="0"/>
+      <w:bookmarkEnd w:id="9"/>
+      <w:r>
+        <w:t xml:space="preserve">Tarefas - todas perdem 1 ponto, dobrando na reincidência com exceção da indisciplina que é atribuído pelos pais em conjunto conforme gravidade (devendo ter uma </w:t>
+      </w:r>
+      <w:proofErr w:type="gramStart"/>
+      <w:r>
+        <w:t>mini audiência</w:t>
+      </w:r>
+      <w:proofErr w:type="gramEnd"/>
+      <w:r>
+        <w:t>)</w:t>
+      </w:r>
+    </w:p>
+    <w:p/>
+    <w:p>
+      <w:pPr>
+        <w:rPr>
+          <w:b/>
+          <w:sz w:val="20"/>
+          <w:szCs w:val="20"/>
+        </w:rPr>
+      </w:pPr>
+      <w:r>
+        <w:rPr>
+          <w:b/>
+          <w:sz w:val="20"/>
+          <w:szCs w:val="20"/>
+        </w:rPr>
+        <w:t>Arrumar o quarto</w:t>
+      </w:r>
+    </w:p>
+    <w:p>
+      <w:pPr>
+        <w:rPr>
+          <w:b/>
+          <w:sz w:val="20"/>
+          <w:szCs w:val="20"/>
+        </w:rPr>
+      </w:pPr>
+      <w:proofErr w:type="gramStart"/>
+      <w:r>
+        <w:rPr>
+          <w:b/>
+          <w:sz w:val="20"/>
+          <w:szCs w:val="20"/>
+        </w:rPr>
+        <w:t>lavar</w:t>
+      </w:r>
+      <w:proofErr w:type="gramEnd"/>
+      <w:r>
+        <w:rPr>
+          <w:b/>
+          <w:sz w:val="20"/>
+          <w:szCs w:val="20"/>
+        </w:rPr>
+        <w:t xml:space="preserve"> a louça que sujar (quando não tiver funcionário)</w:t>
+      </w:r>
+    </w:p>
+    <w:p>
+      <w:pPr>
+        <w:rPr>
+          <w:b/>
+          <w:sz w:val="20"/>
+          <w:szCs w:val="20"/>
+        </w:rPr>
+      </w:pPr>
+      <w:proofErr w:type="gramStart"/>
+      <w:r>
+        <w:rPr>
+          <w:b/>
+          <w:sz w:val="20"/>
+          <w:szCs w:val="20"/>
+        </w:rPr>
+        <w:t>colocar</w:t>
+      </w:r>
+      <w:proofErr w:type="gramEnd"/>
+      <w:r>
+        <w:rPr>
+          <w:b/>
+          <w:sz w:val="20"/>
+          <w:szCs w:val="20"/>
+        </w:rPr>
+        <w:t xml:space="preserve"> a louça dentro da cuba sem restos de comida (caso tenha funcionário para lavar a louça);</w:t>
+      </w:r>
+    </w:p>
+    <w:p>
+      <w:pPr>
+        <w:rPr>
+          <w:b/>
+          <w:sz w:val="20"/>
+          <w:szCs w:val="20"/>
+        </w:rPr>
+      </w:pPr>
+      <w:proofErr w:type="gramStart"/>
+      <w:r>
+        <w:rPr>
+          <w:b/>
+          <w:sz w:val="20"/>
+          <w:szCs w:val="20"/>
+        </w:rPr>
+        <w:t>tirar</w:t>
+      </w:r>
+      <w:proofErr w:type="gramEnd"/>
+      <w:r>
+        <w:rPr>
+          <w:b/>
+          <w:sz w:val="20"/>
+          <w:szCs w:val="20"/>
+        </w:rPr>
+        <w:t xml:space="preserve"> o pijama após tomar café da manhã</w:t>
+      </w:r>
+    </w:p>
+    <w:p>
+      <w:pPr>
+        <w:rPr>
+          <w:b/>
+          <w:sz w:val="20"/>
+          <w:szCs w:val="20"/>
+        </w:rPr>
+      </w:pPr>
+      <w:proofErr w:type="gramStart"/>
+      <w:r>
+        <w:rPr>
+          <w:b/>
+          <w:sz w:val="20"/>
+          <w:szCs w:val="20"/>
+        </w:rPr>
+        <w:t>arrumar</w:t>
+      </w:r>
+      <w:proofErr w:type="gramEnd"/>
+      <w:r>
+        <w:rPr>
+          <w:b/>
+          <w:sz w:val="20"/>
+          <w:szCs w:val="20"/>
+        </w:rPr>
+        <w:t xml:space="preserve"> o quarto de estudos</w:t>
+      </w:r>
+    </w:p>
+    <w:p>
+      <w:pPr>
+        <w:rPr>
+          <w:b/>
+          <w:sz w:val="20"/>
+          <w:szCs w:val="20"/>
+        </w:rPr>
+      </w:pPr>
+      <w:proofErr w:type="gramStart"/>
+      <w:r>
+        <w:rPr>
+          <w:b/>
+          <w:sz w:val="20"/>
+          <w:szCs w:val="20"/>
+        </w:rPr>
+        <w:t>arrumar  o</w:t>
+      </w:r>
+      <w:proofErr w:type="gramEnd"/>
+      <w:r>
+        <w:rPr>
+          <w:b/>
+          <w:sz w:val="20"/>
+          <w:szCs w:val="20"/>
+        </w:rPr>
+        <w:t xml:space="preserve"> quarto de brinquedos</w:t>
+      </w:r>
+    </w:p>
+    <w:p>
+      <w:pPr>
+        <w:rPr>
+          <w:b/>
+          <w:sz w:val="20"/>
+          <w:szCs w:val="20"/>
+        </w:rPr>
+      </w:pPr>
+      <w:proofErr w:type="gramStart"/>
+      <w:r>
+        <w:rPr>
+          <w:b/>
+          <w:sz w:val="20"/>
+          <w:szCs w:val="20"/>
+        </w:rPr>
+        <w:t>fechar</w:t>
+      </w:r>
+      <w:proofErr w:type="gramEnd"/>
+      <w:r>
+        <w:rPr>
+          <w:b/>
+          <w:sz w:val="20"/>
+          <w:szCs w:val="20"/>
+        </w:rPr>
+        <w:t xml:space="preserve"> o piano à noite (Maria Thereza)</w:t>
+      </w:r>
+    </w:p>
+    <w:p>
+      <w:pPr>
+        <w:rPr>
+          <w:b/>
+          <w:sz w:val="20"/>
+          <w:szCs w:val="20"/>
+        </w:rPr>
+      </w:pPr>
+      <w:proofErr w:type="gramStart"/>
+      <w:r>
+        <w:rPr>
+          <w:b/>
+          <w:sz w:val="20"/>
+          <w:szCs w:val="20"/>
+        </w:rPr>
+        <w:t>abrir</w:t>
+      </w:r>
+      <w:proofErr w:type="gramEnd"/>
+      <w:r>
+        <w:rPr>
+          <w:b/>
+          <w:sz w:val="20"/>
+          <w:szCs w:val="20"/>
+        </w:rPr>
+        <w:t xml:space="preserve"> o piano de manhã (João)</w:t>
+      </w:r>
+    </w:p>
+    <w:p>
+      <w:pPr>
+        <w:rPr>
+          <w:b/>
+          <w:sz w:val="20"/>
+          <w:szCs w:val="20"/>
+        </w:rPr>
+      </w:pPr>
+      <w:proofErr w:type="gramStart"/>
+      <w:r>
+        <w:rPr>
+          <w:b/>
+          <w:sz w:val="20"/>
+          <w:szCs w:val="20"/>
+        </w:rPr>
+        <w:t>colocar</w:t>
+      </w:r>
+      <w:proofErr w:type="gramEnd"/>
+      <w:r>
+        <w:rPr>
+          <w:b/>
+          <w:sz w:val="20"/>
+          <w:szCs w:val="20"/>
+        </w:rPr>
+        <w:t xml:space="preserve"> a mesa do jantar</w:t>
+      </w:r>
+    </w:p>
+    <w:p>
+      <w:pPr>
+        <w:rPr>
+          <w:b/>
+          <w:sz w:val="20"/>
+          <w:szCs w:val="20"/>
+        </w:rPr>
+      </w:pPr>
+      <w:proofErr w:type="gramStart"/>
+      <w:r>
+        <w:rPr>
+          <w:b/>
+          <w:sz w:val="20"/>
+          <w:szCs w:val="20"/>
+        </w:rPr>
+        <w:t>tirar</w:t>
+      </w:r>
+      <w:proofErr w:type="gramEnd"/>
+      <w:r>
+        <w:rPr>
+          <w:b/>
+          <w:sz w:val="20"/>
+          <w:szCs w:val="20"/>
+        </w:rPr>
+        <w:t xml:space="preserve"> a mesa do jantar</w:t>
+      </w:r>
+    </w:p>
+    <w:p>
+      <w:pPr>
+        <w:rPr>
+          <w:b/>
+          <w:sz w:val="20"/>
+          <w:szCs w:val="20"/>
+        </w:rPr>
+      </w:pPr>
+      <w:proofErr w:type="gramStart"/>
+      <w:r>
+        <w:rPr>
+          <w:b/>
+          <w:sz w:val="20"/>
+          <w:szCs w:val="20"/>
+        </w:rPr>
+        <w:t>participar</w:t>
+      </w:r>
+      <w:proofErr w:type="gramEnd"/>
+      <w:r>
+        <w:rPr>
+          <w:b/>
+          <w:sz w:val="20"/>
+          <w:szCs w:val="20"/>
+        </w:rPr>
+        <w:t xml:space="preserve"> das atividades programadas (Natação, piano, </w:t>
+      </w:r>
+      <w:proofErr w:type="spellStart"/>
+      <w:r>
+        <w:rPr>
+          <w:b/>
+          <w:sz w:val="20"/>
+          <w:szCs w:val="20"/>
+        </w:rPr>
+        <w:t>piscólogas</w:t>
+      </w:r>
+      <w:proofErr w:type="spellEnd"/>
+      <w:r>
+        <w:rPr>
+          <w:b/>
+          <w:sz w:val="20"/>
+          <w:szCs w:val="20"/>
+        </w:rPr>
+        <w:t>, tennis, catequese e escola e lição de casa)</w:t>
+      </w:r>
+    </w:p>
+    <w:p>
+      <w:pPr>
+        <w:rPr>
+          <w:b/>
+          <w:sz w:val="20"/>
+          <w:szCs w:val="20"/>
+        </w:rPr>
+      </w:pPr>
+      <w:proofErr w:type="gramStart"/>
+      <w:r>
+        <w:rPr>
+          <w:b/>
+          <w:sz w:val="20"/>
+          <w:szCs w:val="20"/>
+        </w:rPr>
+        <w:t>estudar</w:t>
+      </w:r>
+      <w:proofErr w:type="gramEnd"/>
+      <w:r>
+        <w:rPr>
+          <w:b/>
+          <w:sz w:val="20"/>
+          <w:szCs w:val="20"/>
+        </w:rPr>
+        <w:t xml:space="preserve"> piano 1 vez na semana</w:t>
+      </w:r>
+    </w:p>
+    <w:p>
+      <w:pPr>
+        <w:rPr>
+          <w:b/>
+          <w:sz w:val="20"/>
+          <w:szCs w:val="20"/>
+        </w:rPr>
+      </w:pPr>
+      <w:r>
+        <w:rPr>
+          <w:b/>
+          <w:sz w:val="20"/>
+          <w:szCs w:val="20"/>
+        </w:rPr>
+        <w:lastRenderedPageBreak/>
+        <w:t>Pontualidade nas atividades programadas - estar pronto na hora programada para a saída;</w:t>
+      </w:r>
+    </w:p>
+    <w:p>
+      <w:pPr>
+        <w:rPr>
+          <w:b/>
+          <w:sz w:val="20"/>
+          <w:szCs w:val="20"/>
+        </w:rPr>
+      </w:pPr>
+      <w:proofErr w:type="gramStart"/>
+      <w:r>
+        <w:rPr>
+          <w:b/>
+          <w:sz w:val="20"/>
+          <w:szCs w:val="20"/>
+        </w:rPr>
+        <w:t>ter</w:t>
+      </w:r>
+      <w:proofErr w:type="gramEnd"/>
+      <w:r>
+        <w:rPr>
+          <w:b/>
+          <w:sz w:val="20"/>
+          <w:szCs w:val="20"/>
+        </w:rPr>
+        <w:t xml:space="preserve"> disciplina e bom comportamento na escola;</w:t>
+      </w:r>
+    </w:p>
+    <w:p>
+      <w:pPr>
+        <w:rPr>
+          <w:b/>
+          <w:sz w:val="20"/>
+          <w:szCs w:val="20"/>
+        </w:rPr>
+      </w:pPr>
+      <w:proofErr w:type="gramStart"/>
+      <w:r>
+        <w:rPr>
+          <w:b/>
+          <w:sz w:val="20"/>
+          <w:szCs w:val="20"/>
+        </w:rPr>
+        <w:t>não</w:t>
+      </w:r>
+      <w:proofErr w:type="gramEnd"/>
+      <w:r>
+        <w:rPr>
+          <w:b/>
+          <w:sz w:val="20"/>
+          <w:szCs w:val="20"/>
+        </w:rPr>
+        <w:t xml:space="preserve"> desperdiçar comida;</w:t>
+      </w:r>
+    </w:p>
+    <w:p>
+      <w:pPr>
+        <w:rPr>
+          <w:b/>
+          <w:sz w:val="20"/>
+          <w:szCs w:val="20"/>
+        </w:rPr>
+      </w:pPr>
+      <w:proofErr w:type="gramStart"/>
+      <w:r>
+        <w:rPr>
+          <w:b/>
+          <w:sz w:val="20"/>
+          <w:szCs w:val="20"/>
+        </w:rPr>
+        <w:t>bom</w:t>
+      </w:r>
+      <w:proofErr w:type="gramEnd"/>
+      <w:r>
+        <w:rPr>
+          <w:b/>
+          <w:sz w:val="20"/>
+          <w:szCs w:val="20"/>
+        </w:rPr>
+        <w:t xml:space="preserve"> comportamento em casa;</w:t>
+      </w:r>
+    </w:p>
+    <w:p>
+      <w:pPr>
+        <w:rPr>
+          <w:b/>
+          <w:sz w:val="20"/>
+          <w:szCs w:val="20"/>
+        </w:rPr>
+      </w:pPr>
+      <w:proofErr w:type="gramStart"/>
+      <w:r>
+        <w:rPr>
+          <w:b/>
+          <w:sz w:val="20"/>
+          <w:szCs w:val="20"/>
+        </w:rPr>
+        <w:t>durante</w:t>
+      </w:r>
+      <w:proofErr w:type="gramEnd"/>
+      <w:r>
+        <w:rPr>
+          <w:b/>
+          <w:sz w:val="20"/>
+          <w:szCs w:val="20"/>
+        </w:rPr>
+        <w:t xml:space="preserve"> a semana assistir </w:t>
+      </w:r>
+      <w:proofErr w:type="spellStart"/>
+      <w:r>
+        <w:rPr>
+          <w:b/>
+          <w:sz w:val="20"/>
+          <w:szCs w:val="20"/>
+        </w:rPr>
+        <w:t>tv</w:t>
+      </w:r>
+      <w:proofErr w:type="spellEnd"/>
+      <w:r>
+        <w:rPr>
+          <w:b/>
+          <w:sz w:val="20"/>
+          <w:szCs w:val="20"/>
+        </w:rPr>
+        <w:t xml:space="preserve"> na idioma original</w:t>
+      </w:r>
+    </w:p>
+    <w:p>
+      <w:pPr>
+        <w:rPr>
+          <w:b/>
+          <w:sz w:val="20"/>
+          <w:szCs w:val="20"/>
+        </w:rPr>
+      </w:pPr>
+    </w:p>
+    <w:p>
+      <w:pPr>
+        <w:pStyle w:val="Ttulo4"/>
+      </w:pPr>
+      <w:bookmarkStart w:id="10" w:name="_a49k1u8ck9ap" w:colFirst="0" w:colLast="0"/>
       <w:bookmarkEnd w:id="10"/>
       <w:r>
-        <w:t>Tarefas - todas perdem 1 ponto, dobrando na reincidência com exceção da indisciplina que é atribuído pelos pais em conjunto conforme gravidade (deve</w:t>
-      </w:r>
-      <w:r>
-        <w:t xml:space="preserve">ndo ter uma </w:t>
-      </w:r>
-      <w:proofErr w:type="gramStart"/>
-      <w:r>
-        <w:t>mini audiência</w:t>
-      </w:r>
-      <w:proofErr w:type="gramEnd"/>
-      <w:r>
-        <w:t>)</w:t>
+        <w:t>Gentilezas - valem 3, depois 2, depois 1 (durante o mês)</w:t>
+      </w:r>
+    </w:p>
+    <w:p>
+      <w:pPr>
+        <w:rPr>
+          <w:b/>
+          <w:sz w:val="20"/>
+          <w:szCs w:val="20"/>
+        </w:rPr>
+      </w:pPr>
+    </w:p>
+    <w:p>
+      <w:pPr>
+        <w:rPr>
+          <w:b/>
+          <w:sz w:val="20"/>
+          <w:szCs w:val="20"/>
+        </w:rPr>
+      </w:pPr>
+      <w:proofErr w:type="gramStart"/>
+      <w:r>
+        <w:rPr>
+          <w:b/>
+          <w:sz w:val="20"/>
+          <w:szCs w:val="20"/>
+        </w:rPr>
+        <w:t>tirar</w:t>
+      </w:r>
+      <w:proofErr w:type="gramEnd"/>
+      <w:r>
+        <w:rPr>
+          <w:b/>
+          <w:sz w:val="20"/>
+          <w:szCs w:val="20"/>
+        </w:rPr>
+        <w:t xml:space="preserve"> a capa da piscina de manhã </w:t>
+      </w:r>
+    </w:p>
+    <w:p>
+      <w:pPr>
+        <w:rPr>
+          <w:b/>
+          <w:sz w:val="20"/>
+          <w:szCs w:val="20"/>
+        </w:rPr>
+      </w:pPr>
+      <w:proofErr w:type="gramStart"/>
+      <w:r>
+        <w:rPr>
+          <w:b/>
+          <w:sz w:val="20"/>
+          <w:szCs w:val="20"/>
+        </w:rPr>
+        <w:t>colocar</w:t>
+      </w:r>
+      <w:proofErr w:type="gramEnd"/>
+      <w:r>
+        <w:rPr>
+          <w:b/>
+          <w:sz w:val="20"/>
+          <w:szCs w:val="20"/>
+        </w:rPr>
+        <w:t xml:space="preserve"> a capa da piscina à noite </w:t>
+      </w:r>
+    </w:p>
+    <w:p>
+      <w:pPr>
+        <w:rPr>
+          <w:b/>
+          <w:sz w:val="20"/>
+          <w:szCs w:val="20"/>
+        </w:rPr>
+      </w:pPr>
+      <w:r>
+        <w:rPr>
+          <w:b/>
+          <w:sz w:val="20"/>
+          <w:szCs w:val="20"/>
+        </w:rPr>
+        <w:t>Realizar tarefas na casa as quais não são obrigados a fazer;</w:t>
+      </w:r>
+    </w:p>
+    <w:p>
+      <w:pPr>
+        <w:rPr>
+          <w:b/>
+          <w:sz w:val="20"/>
+          <w:szCs w:val="20"/>
+        </w:rPr>
+      </w:pPr>
+      <w:proofErr w:type="gramStart"/>
+      <w:r>
+        <w:rPr>
+          <w:b/>
+          <w:sz w:val="20"/>
+          <w:szCs w:val="20"/>
+        </w:rPr>
+        <w:t>ajudar</w:t>
+      </w:r>
+      <w:proofErr w:type="gramEnd"/>
+      <w:r>
+        <w:rPr>
+          <w:b/>
+          <w:sz w:val="20"/>
+          <w:szCs w:val="20"/>
+        </w:rPr>
+        <w:t xml:space="preserve"> a limpar a piscina, </w:t>
+      </w:r>
+    </w:p>
+    <w:p>
+      <w:pPr>
+        <w:rPr>
+          <w:b/>
+          <w:sz w:val="20"/>
+          <w:szCs w:val="20"/>
+        </w:rPr>
+      </w:pPr>
+      <w:proofErr w:type="gramStart"/>
+      <w:r>
+        <w:rPr>
+          <w:b/>
+          <w:sz w:val="20"/>
+          <w:szCs w:val="20"/>
+        </w:rPr>
+        <w:t>ajudar</w:t>
+      </w:r>
+      <w:proofErr w:type="gramEnd"/>
+      <w:r>
+        <w:rPr>
+          <w:b/>
+          <w:sz w:val="20"/>
+          <w:szCs w:val="20"/>
+        </w:rPr>
+        <w:t xml:space="preserve"> a cozinhar</w:t>
+      </w:r>
+    </w:p>
+    <w:p>
+      <w:pPr>
+        <w:rPr>
+          <w:b/>
+          <w:sz w:val="20"/>
+          <w:szCs w:val="20"/>
+        </w:rPr>
+      </w:pPr>
+      <w:proofErr w:type="gramStart"/>
+      <w:r>
+        <w:rPr>
+          <w:b/>
+          <w:sz w:val="20"/>
+          <w:szCs w:val="20"/>
+        </w:rPr>
+        <w:t>tomar</w:t>
+      </w:r>
+      <w:proofErr w:type="gramEnd"/>
+      <w:r>
+        <w:rPr>
+          <w:b/>
+          <w:sz w:val="20"/>
+          <w:szCs w:val="20"/>
+        </w:rPr>
+        <w:t xml:space="preserve"> café sozinho durante a semana</w:t>
+      </w:r>
+    </w:p>
+    <w:p>
+      <w:pPr>
+        <w:rPr>
+          <w:b/>
+          <w:sz w:val="20"/>
+          <w:szCs w:val="20"/>
+        </w:rPr>
+      </w:pPr>
+      <w:proofErr w:type="gramStart"/>
+      <w:r>
+        <w:rPr>
+          <w:b/>
+          <w:sz w:val="20"/>
+          <w:szCs w:val="20"/>
+        </w:rPr>
+        <w:t>limpar</w:t>
+      </w:r>
+      <w:proofErr w:type="gramEnd"/>
+      <w:r>
+        <w:rPr>
+          <w:b/>
+          <w:sz w:val="20"/>
+          <w:szCs w:val="20"/>
+        </w:rPr>
+        <w:t xml:space="preserve"> o piano</w:t>
+      </w:r>
+    </w:p>
+    <w:p>
+      <w:pPr>
+        <w:rPr>
+          <w:b/>
+          <w:sz w:val="20"/>
+          <w:szCs w:val="20"/>
+        </w:rPr>
+      </w:pPr>
+      <w:proofErr w:type="gramStart"/>
+      <w:r>
+        <w:rPr>
+          <w:b/>
+          <w:sz w:val="20"/>
+          <w:szCs w:val="20"/>
+        </w:rPr>
+        <w:t>comer</w:t>
+      </w:r>
+      <w:proofErr w:type="gramEnd"/>
+      <w:r>
+        <w:rPr>
+          <w:b/>
+          <w:sz w:val="20"/>
+          <w:szCs w:val="20"/>
+        </w:rPr>
+        <w:t xml:space="preserve"> legume/frutas</w:t>
+      </w:r>
+    </w:p>
+    <w:p>
+      <w:pPr>
+        <w:rPr>
+          <w:b/>
+          <w:sz w:val="20"/>
+          <w:szCs w:val="20"/>
+        </w:rPr>
+      </w:pPr>
+      <w:proofErr w:type="gramStart"/>
+      <w:r>
+        <w:rPr>
+          <w:b/>
+          <w:sz w:val="20"/>
+          <w:szCs w:val="20"/>
+        </w:rPr>
+        <w:t>elogios</w:t>
+      </w:r>
+      <w:proofErr w:type="gramEnd"/>
+      <w:r>
+        <w:rPr>
+          <w:b/>
+          <w:sz w:val="20"/>
+          <w:szCs w:val="20"/>
+        </w:rPr>
+        <w:t xml:space="preserve"> e boas maneiros (discricionário valor a ser dado)</w:t>
+      </w:r>
+    </w:p>
+    <w:p>
+      <w:pPr>
+        <w:rPr>
+          <w:b/>
+          <w:sz w:val="20"/>
+          <w:szCs w:val="20"/>
+        </w:rPr>
+      </w:pPr>
+      <w:proofErr w:type="gramStart"/>
+      <w:r>
+        <w:rPr>
+          <w:b/>
+          <w:sz w:val="20"/>
+          <w:szCs w:val="20"/>
+        </w:rPr>
+        <w:t>fazer</w:t>
+      </w:r>
+      <w:proofErr w:type="gramEnd"/>
+      <w:r>
+        <w:rPr>
+          <w:b/>
+          <w:sz w:val="20"/>
+          <w:szCs w:val="20"/>
+        </w:rPr>
+        <w:t xml:space="preserve"> lição de casa sozinho</w:t>
+      </w:r>
+    </w:p>
+    <w:p>
+      <w:pPr>
+        <w:rPr>
+          <w:b/>
+          <w:sz w:val="20"/>
+          <w:szCs w:val="20"/>
+        </w:rPr>
+      </w:pPr>
+      <w:proofErr w:type="gramStart"/>
+      <w:r>
+        <w:rPr>
+          <w:b/>
+          <w:sz w:val="20"/>
+          <w:szCs w:val="20"/>
+        </w:rPr>
+        <w:t>estudar</w:t>
+      </w:r>
+      <w:proofErr w:type="gramEnd"/>
+      <w:r>
+        <w:rPr>
+          <w:b/>
+          <w:sz w:val="20"/>
+          <w:szCs w:val="20"/>
+        </w:rPr>
+        <w:t xml:space="preserve"> piano (pelo menos 20 minutos) mais de uma vez na semana</w:t>
+      </w:r>
+    </w:p>
+    <w:p>
+      <w:pPr>
+        <w:rPr>
+          <w:b/>
+          <w:sz w:val="20"/>
+          <w:szCs w:val="20"/>
+        </w:rPr>
+      </w:pPr>
+      <w:proofErr w:type="gramStart"/>
+      <w:r>
+        <w:rPr>
+          <w:b/>
+          <w:sz w:val="20"/>
+          <w:szCs w:val="20"/>
+        </w:rPr>
+        <w:t>assistir</w:t>
+      </w:r>
+      <w:proofErr w:type="gramEnd"/>
+      <w:r>
+        <w:rPr>
+          <w:b/>
+          <w:sz w:val="20"/>
+          <w:szCs w:val="20"/>
+        </w:rPr>
+        <w:t xml:space="preserve"> </w:t>
+      </w:r>
+      <w:proofErr w:type="spellStart"/>
+      <w:r>
+        <w:rPr>
+          <w:b/>
+          <w:sz w:val="20"/>
+          <w:szCs w:val="20"/>
+        </w:rPr>
+        <w:t>tv</w:t>
+      </w:r>
+      <w:proofErr w:type="spellEnd"/>
+      <w:r>
+        <w:rPr>
+          <w:b/>
+          <w:sz w:val="20"/>
+          <w:szCs w:val="20"/>
+        </w:rPr>
+        <w:t xml:space="preserve"> no idioma original durante final de semana (feriado)</w:t>
+      </w:r>
+    </w:p>
+    <w:p>
+      <w:pPr>
+        <w:rPr>
+          <w:b/>
+          <w:sz w:val="20"/>
+          <w:szCs w:val="20"/>
+        </w:rPr>
+      </w:pPr>
+    </w:p>
+    <w:p>
+      <w:pPr>
+        <w:pStyle w:val="Ttulo3"/>
+      </w:pPr>
+      <w:bookmarkStart w:id="11" w:name="_u92tz3nvabc4" w:colFirst="0" w:colLast="0"/>
+      <w:bookmarkEnd w:id="11"/>
+      <w:r>
+        <w:t>Autuações</w:t>
+      </w:r>
+    </w:p>
+    <w:p>
+      <w:proofErr w:type="gramStart"/>
+      <w:r>
+        <w:t>deverão</w:t>
+      </w:r>
+      <w:proofErr w:type="gramEnd"/>
+      <w:r>
+        <w:t xml:space="preserve"> ser feita por escrito por </w:t>
+      </w:r>
+      <w:proofErr w:type="spellStart"/>
+      <w:r>
+        <w:t>whatsapp</w:t>
+      </w:r>
+      <w:proofErr w:type="spellEnd"/>
+      <w:r>
+        <w:t xml:space="preserve"> de um pai para o outro e copiado no próprio </w:t>
+      </w:r>
+      <w:proofErr w:type="spellStart"/>
+      <w:r>
+        <w:t>whatsapp</w:t>
+      </w:r>
+      <w:proofErr w:type="spellEnd"/>
+      <w:r>
+        <w:t>,</w:t>
+      </w:r>
+    </w:p>
+    <w:p>
+      <w:proofErr w:type="gramStart"/>
+      <w:r>
+        <w:t>se</w:t>
+      </w:r>
+      <w:proofErr w:type="gramEnd"/>
+      <w:r>
+        <w:t xml:space="preserve"> possível com foto</w:t>
+      </w:r>
+    </w:p>
+    <w:p>
+      <w:proofErr w:type="gramStart"/>
+      <w:r>
+        <w:t>atos</w:t>
+      </w:r>
+      <w:proofErr w:type="gramEnd"/>
+      <w:r>
+        <w:t xml:space="preserve"> de indisciplina podem ser acertado (valor dos pontos) também por </w:t>
+      </w:r>
+      <w:proofErr w:type="spellStart"/>
+      <w:r>
+        <w:t>whatsApp</w:t>
+      </w:r>
+      <w:proofErr w:type="spellEnd"/>
+      <w:r>
+        <w:t>, devendo colocar a versão da criança.</w:t>
       </w:r>
     </w:p>
     <w:p/>
     <w:p>
       <w:pPr>
-        <w:rPr>
-          <w:b/>
-          <w:sz w:val="20"/>
-          <w:szCs w:val="20"/>
-        </w:rPr>
-      </w:pPr>
-      <w:r>
-        <w:rPr>
-          <w:b/>
-          <w:sz w:val="20"/>
-          <w:szCs w:val="20"/>
-        </w:rPr>
-        <w:t>Arrumar o quarto</w:t>
-      </w:r>
-    </w:p>
-    <w:p>
-      <w:pPr>
-        <w:rPr>
-          <w:b/>
-          <w:sz w:val="20"/>
-          <w:szCs w:val="20"/>
-        </w:rPr>
-      </w:pPr>
-      <w:proofErr w:type="gramStart"/>
-      <w:r>
-        <w:rPr>
-          <w:b/>
-          <w:sz w:val="20"/>
-          <w:szCs w:val="20"/>
-        </w:rPr>
-        <w:t>lavar</w:t>
-      </w:r>
-      <w:proofErr w:type="gramEnd"/>
-      <w:r>
-        <w:rPr>
-          <w:b/>
-          <w:sz w:val="20"/>
-          <w:szCs w:val="20"/>
-        </w:rPr>
-        <w:t xml:space="preserve"> a louça que sujar (quando não tiver funcionário)</w:t>
-      </w:r>
-    </w:p>
-    <w:p>
-      <w:pPr>
-        <w:rPr>
-          <w:b/>
-          <w:sz w:val="20"/>
-          <w:szCs w:val="20"/>
-        </w:rPr>
-      </w:pPr>
-      <w:proofErr w:type="gramStart"/>
-      <w:r>
-        <w:rPr>
-          <w:b/>
-          <w:sz w:val="20"/>
-          <w:szCs w:val="20"/>
-        </w:rPr>
-        <w:t>colocar</w:t>
-      </w:r>
-      <w:proofErr w:type="gramEnd"/>
-      <w:r>
-        <w:rPr>
-          <w:b/>
-          <w:sz w:val="20"/>
-          <w:szCs w:val="20"/>
-        </w:rPr>
-        <w:t xml:space="preserve"> a louça dentro da cuba sem restos de comida (caso tenha funcionário para lavar a louça);</w:t>
-      </w:r>
-    </w:p>
-    <w:p>
-      <w:pPr>
-        <w:rPr>
-          <w:b/>
-          <w:sz w:val="20"/>
-          <w:szCs w:val="20"/>
-        </w:rPr>
-      </w:pPr>
-      <w:proofErr w:type="gramStart"/>
-      <w:r>
-        <w:rPr>
-          <w:b/>
-          <w:sz w:val="20"/>
-          <w:szCs w:val="20"/>
-        </w:rPr>
-        <w:t>tirar</w:t>
-      </w:r>
-      <w:proofErr w:type="gramEnd"/>
-      <w:r>
-        <w:rPr>
-          <w:b/>
-          <w:sz w:val="20"/>
-          <w:szCs w:val="20"/>
-        </w:rPr>
-        <w:t xml:space="preserve"> o pijama após tomar café da manhã</w:t>
-      </w:r>
-    </w:p>
-    <w:p>
-      <w:pPr>
-        <w:rPr>
-          <w:b/>
-          <w:sz w:val="20"/>
-          <w:szCs w:val="20"/>
-        </w:rPr>
-      </w:pPr>
-      <w:proofErr w:type="gramStart"/>
-      <w:r>
-        <w:rPr>
-          <w:b/>
-          <w:sz w:val="20"/>
-          <w:szCs w:val="20"/>
-        </w:rPr>
-        <w:t>arrumar</w:t>
-      </w:r>
-      <w:proofErr w:type="gramEnd"/>
-      <w:r>
-        <w:rPr>
-          <w:b/>
-          <w:sz w:val="20"/>
-          <w:szCs w:val="20"/>
-        </w:rPr>
-        <w:t xml:space="preserve"> o quarto d</w:t>
-      </w:r>
-      <w:r>
-        <w:rPr>
-          <w:b/>
-          <w:sz w:val="20"/>
-          <w:szCs w:val="20"/>
-        </w:rPr>
-        <w:t>e estudos</w:t>
-      </w:r>
-    </w:p>
-    <w:p>
-      <w:pPr>
-        <w:rPr>
-          <w:b/>
-          <w:sz w:val="20"/>
-          <w:szCs w:val="20"/>
-        </w:rPr>
-      </w:pPr>
-      <w:proofErr w:type="gramStart"/>
-      <w:r>
-        <w:rPr>
-          <w:b/>
-          <w:sz w:val="20"/>
-          <w:szCs w:val="20"/>
-        </w:rPr>
-        <w:t>arrumar  o</w:t>
-      </w:r>
-      <w:proofErr w:type="gramEnd"/>
-      <w:r>
-        <w:rPr>
-          <w:b/>
-          <w:sz w:val="20"/>
-          <w:szCs w:val="20"/>
-        </w:rPr>
-        <w:t xml:space="preserve"> quarto de brinquedos</w:t>
-      </w:r>
-    </w:p>
-    <w:p>
-      <w:pPr>
-        <w:rPr>
-          <w:b/>
-          <w:sz w:val="20"/>
-          <w:szCs w:val="20"/>
-        </w:rPr>
-      </w:pPr>
-      <w:proofErr w:type="gramStart"/>
-      <w:r>
-        <w:rPr>
-          <w:b/>
-          <w:sz w:val="20"/>
-          <w:szCs w:val="20"/>
-        </w:rPr>
-        <w:t>fechar</w:t>
-      </w:r>
-      <w:proofErr w:type="gramEnd"/>
-      <w:r>
-        <w:rPr>
-          <w:b/>
-          <w:sz w:val="20"/>
-          <w:szCs w:val="20"/>
-        </w:rPr>
-        <w:t xml:space="preserve"> o piano à noite (Maria Thereza)</w:t>
-      </w:r>
-    </w:p>
-    <w:p>
-      <w:pPr>
-        <w:rPr>
-          <w:b/>
-          <w:sz w:val="20"/>
-          <w:szCs w:val="20"/>
-        </w:rPr>
-      </w:pPr>
-      <w:proofErr w:type="gramStart"/>
-      <w:r>
-        <w:rPr>
-          <w:b/>
-          <w:sz w:val="20"/>
-          <w:szCs w:val="20"/>
-        </w:rPr>
-        <w:t>abrir</w:t>
-      </w:r>
-      <w:proofErr w:type="gramEnd"/>
-      <w:r>
-        <w:rPr>
-          <w:b/>
-          <w:sz w:val="20"/>
-          <w:szCs w:val="20"/>
-        </w:rPr>
-        <w:t xml:space="preserve"> o piano de manhã (João)</w:t>
-      </w:r>
-    </w:p>
-    <w:p>
-      <w:pPr>
-        <w:rPr>
-          <w:b/>
-          <w:sz w:val="20"/>
-          <w:szCs w:val="20"/>
-        </w:rPr>
-      </w:pPr>
-      <w:proofErr w:type="gramStart"/>
-      <w:r>
-        <w:rPr>
-          <w:b/>
-          <w:sz w:val="20"/>
-          <w:szCs w:val="20"/>
-        </w:rPr>
-        <w:t>colocar</w:t>
-      </w:r>
-      <w:proofErr w:type="gramEnd"/>
-      <w:r>
-        <w:rPr>
-          <w:b/>
-          <w:sz w:val="20"/>
-          <w:szCs w:val="20"/>
-        </w:rPr>
-        <w:t xml:space="preserve"> a mesa do jantar</w:t>
-      </w:r>
-    </w:p>
-    <w:p>
-      <w:pPr>
-        <w:rPr>
-          <w:b/>
-          <w:sz w:val="20"/>
-          <w:szCs w:val="20"/>
-        </w:rPr>
-      </w:pPr>
-      <w:proofErr w:type="gramStart"/>
-      <w:r>
-        <w:rPr>
-          <w:b/>
-          <w:sz w:val="20"/>
-          <w:szCs w:val="20"/>
-        </w:rPr>
-        <w:t>tirar</w:t>
-      </w:r>
-      <w:proofErr w:type="gramEnd"/>
-      <w:r>
-        <w:rPr>
-          <w:b/>
-          <w:sz w:val="20"/>
-          <w:szCs w:val="20"/>
-        </w:rPr>
-        <w:t xml:space="preserve"> a mesa do jantar</w:t>
-      </w:r>
-    </w:p>
-    <w:p>
-      <w:pPr>
-        <w:rPr>
-          <w:b/>
-          <w:sz w:val="20"/>
-          <w:szCs w:val="20"/>
-        </w:rPr>
-      </w:pPr>
-      <w:proofErr w:type="gramStart"/>
-      <w:r>
-        <w:rPr>
-          <w:b/>
-          <w:sz w:val="20"/>
-          <w:szCs w:val="20"/>
-        </w:rPr>
-        <w:t>participar</w:t>
-      </w:r>
-      <w:proofErr w:type="gramEnd"/>
-      <w:r>
-        <w:rPr>
-          <w:b/>
-          <w:sz w:val="20"/>
-          <w:szCs w:val="20"/>
-        </w:rPr>
-        <w:t xml:space="preserve"> das atividades programadas (Natação, piano, </w:t>
+        <w:pStyle w:val="Ttulo2"/>
+        <w:rPr>
+          <w:b/>
+        </w:rPr>
+      </w:pPr>
+      <w:bookmarkStart w:id="12" w:name="_x30fq13yn0av" w:colFirst="0" w:colLast="0"/>
+      <w:bookmarkEnd w:id="12"/>
+      <w:r>
+        <w:rPr>
+          <w:b/>
+        </w:rPr>
+        <w:t>Relatório / Software</w:t>
+      </w:r>
+    </w:p>
+    <w:p>
+      <w:proofErr w:type="gramStart"/>
+      <w:r>
+        <w:t>deverá</w:t>
+      </w:r>
+      <w:proofErr w:type="gramEnd"/>
+      <w:r>
+        <w:t xml:space="preserve"> ter a quantidade de pontos acumuladas</w:t>
+      </w:r>
+    </w:p>
+    <w:p>
+      <w:proofErr w:type="gramStart"/>
+      <w:r>
+        <w:t>os</w:t>
+      </w:r>
+      <w:proofErr w:type="gramEnd"/>
+      <w:r>
+        <w:t xml:space="preserve"> pontos perdidos com data e motivo</w:t>
+      </w:r>
+    </w:p>
+    <w:p/>
+    <w:p>
+      <w:proofErr w:type="gramStart"/>
+      <w:r>
+        <w:t>valor</w:t>
+      </w:r>
+      <w:proofErr w:type="gramEnd"/>
+      <w:r>
+        <w:t xml:space="preserve"> de dinheiro acumulado depositado no </w:t>
       </w:r>
       <w:proofErr w:type="spellStart"/>
       <w:r>
-        <w:rPr>
-          <w:b/>
-          <w:sz w:val="20"/>
-          <w:szCs w:val="20"/>
-        </w:rPr>
-        <w:t>piscólogas</w:t>
+        <w:t>Nubank</w:t>
       </w:r>
       <w:proofErr w:type="spellEnd"/>
-      <w:r>
-        <w:rPr>
-          <w:b/>
-          <w:sz w:val="20"/>
-          <w:szCs w:val="20"/>
-        </w:rPr>
-        <w:t>, tennis, catequese e escola e l</w:t>
-      </w:r>
-      <w:r>
-        <w:rPr>
-          <w:b/>
-          <w:sz w:val="20"/>
-          <w:szCs w:val="20"/>
-        </w:rPr>
-        <w:t>ição de casa)</w:t>
-      </w:r>
-    </w:p>
-    <w:p>
-      <w:pPr>
-        <w:rPr>
-          <w:b/>
-          <w:sz w:val="20"/>
-          <w:szCs w:val="20"/>
-        </w:rPr>
-      </w:pPr>
-      <w:proofErr w:type="gramStart"/>
-      <w:r>
-        <w:rPr>
-          <w:b/>
-          <w:sz w:val="20"/>
-          <w:szCs w:val="20"/>
-        </w:rPr>
-        <w:t>estudar</w:t>
-      </w:r>
-      <w:proofErr w:type="gramEnd"/>
-      <w:r>
-        <w:rPr>
-          <w:b/>
-          <w:sz w:val="20"/>
-          <w:szCs w:val="20"/>
-        </w:rPr>
-        <w:t xml:space="preserve"> piano 1 vez na semana</w:t>
-      </w:r>
-    </w:p>
-    <w:p>
-      <w:pPr>
-        <w:rPr>
-          <w:b/>
-          <w:sz w:val="20"/>
-          <w:szCs w:val="20"/>
-        </w:rPr>
-      </w:pPr>
-      <w:r>
-        <w:rPr>
-          <w:b/>
-          <w:sz w:val="20"/>
-          <w:szCs w:val="20"/>
-        </w:rPr>
-        <w:t>Pontualidade nas atividades programadas - estar pronto na hora programada para a saída;</w:t>
-      </w:r>
-    </w:p>
-    <w:p>
-      <w:pPr>
-        <w:rPr>
-          <w:b/>
-          <w:sz w:val="20"/>
-          <w:szCs w:val="20"/>
-        </w:rPr>
-      </w:pPr>
-      <w:proofErr w:type="gramStart"/>
-      <w:r>
-        <w:rPr>
-          <w:b/>
-          <w:sz w:val="20"/>
-          <w:szCs w:val="20"/>
-        </w:rPr>
-        <w:t>ter</w:t>
-      </w:r>
-      <w:proofErr w:type="gramEnd"/>
-      <w:r>
-        <w:rPr>
-          <w:b/>
-          <w:sz w:val="20"/>
-          <w:szCs w:val="20"/>
-        </w:rPr>
-        <w:t xml:space="preserve"> disciplina e bom comportamento na escola;</w:t>
-      </w:r>
-    </w:p>
-    <w:p>
-      <w:pPr>
-        <w:rPr>
-          <w:b/>
-          <w:sz w:val="20"/>
-          <w:szCs w:val="20"/>
-        </w:rPr>
-      </w:pPr>
-      <w:proofErr w:type="gramStart"/>
-      <w:r>
-        <w:rPr>
-          <w:b/>
-          <w:sz w:val="20"/>
-          <w:szCs w:val="20"/>
-        </w:rPr>
-        <w:t>não</w:t>
-      </w:r>
-      <w:proofErr w:type="gramEnd"/>
-      <w:r>
-        <w:rPr>
-          <w:b/>
-          <w:sz w:val="20"/>
-          <w:szCs w:val="20"/>
-        </w:rPr>
-        <w:t xml:space="preserve"> desperdiçar comida;</w:t>
-      </w:r>
-    </w:p>
-    <w:p>
-      <w:pPr>
-        <w:rPr>
-          <w:b/>
-          <w:sz w:val="20"/>
-          <w:szCs w:val="20"/>
-        </w:rPr>
-      </w:pPr>
-      <w:proofErr w:type="gramStart"/>
-      <w:r>
-        <w:rPr>
-          <w:b/>
-          <w:sz w:val="20"/>
-          <w:szCs w:val="20"/>
-        </w:rPr>
-        <w:t>bom</w:t>
-      </w:r>
-      <w:proofErr w:type="gramEnd"/>
-      <w:r>
-        <w:rPr>
-          <w:b/>
-          <w:sz w:val="20"/>
-          <w:szCs w:val="20"/>
-        </w:rPr>
-        <w:t xml:space="preserve"> comportamento em casa;</w:t>
-      </w:r>
-    </w:p>
-    <w:p>
-      <w:pPr>
-        <w:rPr>
-          <w:b/>
-          <w:sz w:val="20"/>
-          <w:szCs w:val="20"/>
-        </w:rPr>
-      </w:pPr>
-      <w:proofErr w:type="gramStart"/>
-      <w:r>
-        <w:rPr>
-          <w:b/>
-          <w:sz w:val="20"/>
-          <w:szCs w:val="20"/>
-        </w:rPr>
-        <w:t>durante</w:t>
-      </w:r>
-      <w:proofErr w:type="gramEnd"/>
-      <w:r>
-        <w:rPr>
-          <w:b/>
-          <w:sz w:val="20"/>
-          <w:szCs w:val="20"/>
-        </w:rPr>
-        <w:t xml:space="preserve"> a semana assistir </w:t>
+    </w:p>
+    <w:p>
+      <w:r>
+        <w:t>Alvo a ser adquirido e valor faltante para conseguir comprar</w:t>
+      </w:r>
+    </w:p>
+    <w:p>
+      <w:proofErr w:type="gramStart"/>
+      <w:r>
+        <w:lastRenderedPageBreak/>
+        <w:t>data</w:t>
+      </w:r>
+      <w:proofErr w:type="gramEnd"/>
+      <w:r>
+        <w:t xml:space="preserve"> da próxima retirada e valor</w:t>
+      </w:r>
+    </w:p>
+    <w:p>
+      <w:r>
+        <w:t>Presente que quer ganhar nas datas comemorativas e valor e quanto quer investir;</w:t>
+      </w:r>
+    </w:p>
+    <w:p>
+      <w:r>
+        <w:t xml:space="preserve">Histórico que possa ser pesquisado </w:t>
+      </w:r>
+      <w:proofErr w:type="gramStart"/>
+      <w:r>
+        <w:t>( por</w:t>
+      </w:r>
+      <w:proofErr w:type="gramEnd"/>
+      <w:r>
+        <w:t xml:space="preserve"> mês)</w:t>
+      </w:r>
+    </w:p>
+    <w:p>
+      <w:proofErr w:type="gramStart"/>
+      <w:r>
+        <w:t>relação</w:t>
+      </w:r>
+      <w:proofErr w:type="gramEnd"/>
+      <w:r>
+        <w:t xml:space="preserve"> das obrigações (tarefas)</w:t>
+      </w:r>
+    </w:p>
+    <w:p>
+      <w:proofErr w:type="gramStart"/>
+      <w:r>
+        <w:t>relação</w:t>
+      </w:r>
+      <w:proofErr w:type="gramEnd"/>
+      <w:r>
+        <w:t xml:space="preserve"> das sugestões de gentilezas.</w:t>
+      </w:r>
+    </w:p>
+    <w:p>
+      <w:proofErr w:type="gramStart"/>
+      <w:r>
+        <w:t>opções</w:t>
+      </w:r>
+      <w:proofErr w:type="gramEnd"/>
+      <w:r>
+        <w:t xml:space="preserve"> para sugestões</w:t>
+      </w:r>
+    </w:p>
+    <w:p/>
+    <w:p>
+      <w:r>
+        <w:t xml:space="preserve">- </w:t>
+      </w:r>
+      <w:proofErr w:type="gramStart"/>
+      <w:r>
+        <w:t>tarefas</w:t>
+      </w:r>
+      <w:proofErr w:type="gramEnd"/>
+      <w:r>
+        <w:t xml:space="preserve"> para (terça feira dia 3/12)</w:t>
+      </w:r>
+    </w:p>
+    <w:p>
+      <w:r>
+        <w:t xml:space="preserve">Testar tabelas pais e </w:t>
+      </w:r>
+      <w:proofErr w:type="gramStart"/>
+      <w:r>
+        <w:t>filhos(</w:t>
       </w:r>
       <w:proofErr w:type="spellStart"/>
-      <w:r>
-        <w:rPr>
-          <w:b/>
-          <w:sz w:val="20"/>
-          <w:szCs w:val="20"/>
-        </w:rPr>
-        <w:t>t</w:t>
-      </w:r>
-      <w:r>
-        <w:rPr>
-          <w:b/>
-          <w:sz w:val="20"/>
-          <w:szCs w:val="20"/>
-        </w:rPr>
-        <w:t>v</w:t>
+      <w:proofErr w:type="gramEnd"/>
+      <w:r>
+        <w:t>uniques</w:t>
       </w:r>
       <w:proofErr w:type="spellEnd"/>
       <w:r>
-        <w:rPr>
-          <w:b/>
-          <w:sz w:val="20"/>
-          <w:szCs w:val="20"/>
-        </w:rPr>
-        <w:t xml:space="preserve"> na idioma original</w:t>
-      </w:r>
-    </w:p>
-    <w:bookmarkEnd w:id="9"/>
-    <w:p>
-      <w:pPr>
-        <w:rPr>
-          <w:b/>
-          <w:sz w:val="20"/>
-          <w:szCs w:val="20"/>
-        </w:rPr>
-      </w:pPr>
-    </w:p>
-    <w:p>
-      <w:pPr>
-        <w:pStyle w:val="Ttulo4"/>
-      </w:pPr>
-      <w:bookmarkStart w:id="11" w:name="_a49k1u8ck9ap" w:colFirst="0" w:colLast="0"/>
-      <w:bookmarkEnd w:id="11"/>
-      <w:r>
-        <w:t>Gentilezas - valem 3, depois 2, depois 1 (durante o mês)</w:t>
-      </w:r>
-    </w:p>
-    <w:p>
-      <w:pPr>
-        <w:rPr>
-          <w:b/>
-          <w:sz w:val="20"/>
-          <w:szCs w:val="20"/>
-        </w:rPr>
-      </w:pPr>
-    </w:p>
-    <w:p>
-      <w:pPr>
-        <w:rPr>
-          <w:b/>
-          <w:sz w:val="20"/>
-          <w:szCs w:val="20"/>
-        </w:rPr>
-      </w:pPr>
-      <w:proofErr w:type="gramStart"/>
-      <w:r>
-        <w:rPr>
-          <w:b/>
-          <w:sz w:val="20"/>
-          <w:szCs w:val="20"/>
-        </w:rPr>
-        <w:t>tirar</w:t>
-      </w:r>
-      <w:proofErr w:type="gramEnd"/>
-      <w:r>
-        <w:rPr>
-          <w:b/>
-          <w:sz w:val="20"/>
-          <w:szCs w:val="20"/>
-        </w:rPr>
-        <w:t xml:space="preserve"> a capa da piscina de manhã </w:t>
-      </w:r>
-    </w:p>
-    <w:p>
-      <w:pPr>
-        <w:rPr>
-          <w:b/>
-          <w:sz w:val="20"/>
-          <w:szCs w:val="20"/>
-        </w:rPr>
-      </w:pPr>
-      <w:proofErr w:type="gramStart"/>
-      <w:r>
-        <w:rPr>
-          <w:b/>
-          <w:sz w:val="20"/>
-          <w:szCs w:val="20"/>
-        </w:rPr>
-        <w:t>colocar</w:t>
-      </w:r>
-      <w:proofErr w:type="gramEnd"/>
-      <w:r>
-        <w:rPr>
-          <w:b/>
-          <w:sz w:val="20"/>
-          <w:szCs w:val="20"/>
-        </w:rPr>
-        <w:t xml:space="preserve"> a capa da piscina à noite </w:t>
-      </w:r>
-    </w:p>
-    <w:p>
-      <w:pPr>
-        <w:rPr>
-          <w:b/>
-          <w:sz w:val="20"/>
-          <w:szCs w:val="20"/>
-        </w:rPr>
-      </w:pPr>
-      <w:r>
-        <w:rPr>
-          <w:b/>
-          <w:sz w:val="20"/>
-          <w:szCs w:val="20"/>
-        </w:rPr>
-        <w:t>Realizar tarefas na casa as quais não são obrigados a fazer;</w:t>
-      </w:r>
-    </w:p>
-    <w:p>
-      <w:pPr>
-        <w:rPr>
-          <w:b/>
-          <w:sz w:val="20"/>
-          <w:szCs w:val="20"/>
-        </w:rPr>
-      </w:pPr>
-      <w:proofErr w:type="gramStart"/>
-      <w:r>
-        <w:rPr>
-          <w:b/>
-          <w:sz w:val="20"/>
-          <w:szCs w:val="20"/>
-        </w:rPr>
-        <w:t>ajudar</w:t>
-      </w:r>
-      <w:proofErr w:type="gramEnd"/>
-      <w:r>
-        <w:rPr>
-          <w:b/>
-          <w:sz w:val="20"/>
-          <w:szCs w:val="20"/>
-        </w:rPr>
-        <w:t xml:space="preserve"> a limpar a piscina, </w:t>
-      </w:r>
-    </w:p>
-    <w:p>
-      <w:pPr>
-        <w:rPr>
-          <w:b/>
-          <w:sz w:val="20"/>
-          <w:szCs w:val="20"/>
-        </w:rPr>
-      </w:pPr>
-      <w:proofErr w:type="gramStart"/>
-      <w:r>
-        <w:rPr>
-          <w:b/>
-          <w:sz w:val="20"/>
-          <w:szCs w:val="20"/>
-        </w:rPr>
-        <w:t>ajudar</w:t>
-      </w:r>
-      <w:proofErr w:type="gramEnd"/>
-      <w:r>
-        <w:rPr>
-          <w:b/>
-          <w:sz w:val="20"/>
-          <w:szCs w:val="20"/>
-        </w:rPr>
-        <w:t xml:space="preserve"> a cozinhar</w:t>
-      </w:r>
-    </w:p>
-    <w:p>
-      <w:pPr>
-        <w:rPr>
-          <w:b/>
-          <w:sz w:val="20"/>
-          <w:szCs w:val="20"/>
-        </w:rPr>
-      </w:pPr>
-      <w:proofErr w:type="gramStart"/>
-      <w:r>
-        <w:rPr>
-          <w:b/>
-          <w:sz w:val="20"/>
-          <w:szCs w:val="20"/>
-        </w:rPr>
-        <w:t>tomar</w:t>
-      </w:r>
-      <w:proofErr w:type="gramEnd"/>
-      <w:r>
-        <w:rPr>
-          <w:b/>
-          <w:sz w:val="20"/>
-          <w:szCs w:val="20"/>
-        </w:rPr>
-        <w:t xml:space="preserve"> café sozinho durante a semana</w:t>
-      </w:r>
-    </w:p>
-    <w:p>
-      <w:pPr>
-        <w:rPr>
-          <w:b/>
-          <w:sz w:val="20"/>
-          <w:szCs w:val="20"/>
-        </w:rPr>
-      </w:pPr>
-      <w:proofErr w:type="gramStart"/>
-      <w:r>
-        <w:rPr>
-          <w:b/>
-          <w:sz w:val="20"/>
-          <w:szCs w:val="20"/>
-        </w:rPr>
-        <w:t>limpar</w:t>
-      </w:r>
-      <w:proofErr w:type="gramEnd"/>
-      <w:r>
-        <w:rPr>
-          <w:b/>
-          <w:sz w:val="20"/>
-          <w:szCs w:val="20"/>
-        </w:rPr>
-        <w:t xml:space="preserve"> o piano</w:t>
-      </w:r>
-    </w:p>
-    <w:p>
-      <w:pPr>
-        <w:rPr>
-          <w:b/>
-          <w:sz w:val="20"/>
-          <w:szCs w:val="20"/>
-        </w:rPr>
-      </w:pPr>
-      <w:proofErr w:type="gramStart"/>
-      <w:r>
-        <w:rPr>
-          <w:b/>
-          <w:sz w:val="20"/>
-          <w:szCs w:val="20"/>
-        </w:rPr>
-        <w:t>comer</w:t>
-      </w:r>
-      <w:proofErr w:type="gramEnd"/>
-      <w:r>
-        <w:rPr>
-          <w:b/>
-          <w:sz w:val="20"/>
-          <w:szCs w:val="20"/>
-        </w:rPr>
-        <w:t xml:space="preserve"> legume/frutas</w:t>
-      </w:r>
-    </w:p>
-    <w:p>
-      <w:pPr>
-        <w:rPr>
-          <w:b/>
-          <w:sz w:val="20"/>
-          <w:szCs w:val="20"/>
-        </w:rPr>
-      </w:pPr>
-      <w:proofErr w:type="gramStart"/>
-      <w:r>
-        <w:rPr>
-          <w:b/>
-          <w:sz w:val="20"/>
-          <w:szCs w:val="20"/>
-        </w:rPr>
-        <w:t>elogios</w:t>
-      </w:r>
-      <w:proofErr w:type="gramEnd"/>
-      <w:r>
-        <w:rPr>
-          <w:b/>
-          <w:sz w:val="20"/>
-          <w:szCs w:val="20"/>
-        </w:rPr>
-        <w:t xml:space="preserve"> e boas maneiros (discricionário valor a ser dado)</w:t>
-      </w:r>
-    </w:p>
-    <w:p>
-      <w:pPr>
-        <w:rPr>
-          <w:b/>
-          <w:sz w:val="20"/>
-          <w:szCs w:val="20"/>
-        </w:rPr>
-      </w:pPr>
-      <w:proofErr w:type="gramStart"/>
-      <w:r>
-        <w:rPr>
-          <w:b/>
-          <w:sz w:val="20"/>
-          <w:szCs w:val="20"/>
-        </w:rPr>
-        <w:t>fazer</w:t>
-      </w:r>
-      <w:proofErr w:type="gramEnd"/>
-      <w:r>
-        <w:rPr>
-          <w:b/>
-          <w:sz w:val="20"/>
-          <w:szCs w:val="20"/>
-        </w:rPr>
-        <w:t xml:space="preserve"> lição de casa sozinho</w:t>
-      </w:r>
-    </w:p>
-    <w:p>
-      <w:pPr>
-        <w:rPr>
-          <w:b/>
-          <w:sz w:val="20"/>
-          <w:szCs w:val="20"/>
-        </w:rPr>
-      </w:pPr>
-      <w:proofErr w:type="gramStart"/>
-      <w:r>
-        <w:rPr>
-          <w:b/>
-          <w:sz w:val="20"/>
-          <w:szCs w:val="20"/>
-        </w:rPr>
-        <w:t>estudar</w:t>
-      </w:r>
-      <w:proofErr w:type="gramEnd"/>
-      <w:r>
-        <w:rPr>
-          <w:b/>
-          <w:sz w:val="20"/>
-          <w:szCs w:val="20"/>
-        </w:rPr>
-        <w:t xml:space="preserve"> piano (pelo menos 20 minutos) mais de uma vez na semana</w:t>
-      </w:r>
-    </w:p>
-    <w:p>
-      <w:pPr>
-        <w:rPr>
-          <w:b/>
-          <w:sz w:val="20"/>
-          <w:szCs w:val="20"/>
-        </w:rPr>
-      </w:pPr>
-      <w:proofErr w:type="gramStart"/>
-      <w:r>
-        <w:rPr>
-          <w:b/>
-          <w:sz w:val="20"/>
-          <w:szCs w:val="20"/>
-        </w:rPr>
-        <w:t>assistir</w:t>
-      </w:r>
-      <w:proofErr w:type="gramEnd"/>
-      <w:r>
-        <w:rPr>
-          <w:b/>
-          <w:sz w:val="20"/>
-          <w:szCs w:val="20"/>
-        </w:rPr>
+        <w:t xml:space="preserve">, </w:t>
+      </w:r>
+      <w:proofErr w:type="spellStart"/>
+      <w:r>
+        <w:t>foreign</w:t>
+      </w:r>
+      <w:proofErr w:type="spellEnd"/>
+      <w:r>
         <w:t xml:space="preserve"> </w:t>
       </w:r>
       <w:proofErr w:type="spellStart"/>
       <w:r>
-        <w:rPr>
-          <w:b/>
-          <w:sz w:val="20"/>
-          <w:szCs w:val="20"/>
-        </w:rPr>
-        <w:t>tv</w:t>
+        <w:t>key</w:t>
       </w:r>
       <w:proofErr w:type="spellEnd"/>
       <w:r>
-        <w:rPr>
-          <w:b/>
-          <w:sz w:val="20"/>
-          <w:szCs w:val="20"/>
-        </w:rPr>
-        <w:t xml:space="preserve"> no idioma original durante final de semana (feriado)</w:t>
-      </w:r>
-    </w:p>
-    <w:p>
-      <w:pPr>
-        <w:rPr>
-          <w:b/>
-          <w:sz w:val="20"/>
-          <w:szCs w:val="20"/>
-        </w:rPr>
-      </w:pPr>
-    </w:p>
-    <w:p>
-      <w:pPr>
-        <w:pStyle w:val="Ttulo3"/>
-      </w:pPr>
-      <w:bookmarkStart w:id="12" w:name="_u92tz3nvabc4" w:colFirst="0" w:colLast="0"/>
-      <w:bookmarkEnd w:id="12"/>
-      <w:r>
-        <w:t>Autuações</w:t>
-      </w:r>
-    </w:p>
-    <w:p>
-      <w:proofErr w:type="gramStart"/>
-      <w:r>
-        <w:t>deverão</w:t>
-      </w:r>
-      <w:proofErr w:type="gramEnd"/>
-      <w:r>
-        <w:t xml:space="preserve"> ser feita por escrito por </w:t>
+        <w:t>, e outros)</w:t>
+      </w:r>
+    </w:p>
+    <w:p>
+      <w:r>
+        <w:t>Corrigir diagramas com as alterações na tabela filhos ([</w:t>
       </w:r>
       <w:proofErr w:type="spellStart"/>
       <w:r>
-        <w:t>whatsapp</w:t>
+        <w:t>userName</w:t>
       </w:r>
       <w:proofErr w:type="spellEnd"/>
       <w:r>
-        <w:t xml:space="preserve"> de um pai para o outro e copiado no próprio </w:t>
+        <w:t>], [</w:t>
       </w:r>
       <w:proofErr w:type="spellStart"/>
       <w:r>
-        <w:t>whatsapp</w:t>
+        <w:t>total_pontos</w:t>
       </w:r>
       <w:proofErr w:type="spellEnd"/>
       <w:r>
-        <w:t>,</w:t>
-      </w:r>
-    </w:p>
-    <w:p>
-      <w:proofErr w:type="gramStart"/>
-      <w:r>
-        <w:t>se</w:t>
-      </w:r>
-      <w:proofErr w:type="gramEnd"/>
-      <w:r>
-        <w:t xml:space="preserve"> possível com foto</w:t>
-      </w:r>
-    </w:p>
-    <w:p>
-      <w:proofErr w:type="gramStart"/>
-      <w:r>
-        <w:t>atos</w:t>
-      </w:r>
-      <w:proofErr w:type="gramEnd"/>
-      <w:r>
-        <w:t xml:space="preserve"> de indisciplina podem ser acertado (valor dos pontos) tam</w:t>
-      </w:r>
-      <w:r>
-        <w:t xml:space="preserve">bém por </w:t>
-      </w:r>
-      <w:proofErr w:type="spellStart"/>
-      <w:r>
-        <w:t>whatsApp</w:t>
-      </w:r>
-      <w:proofErr w:type="spellEnd"/>
-      <w:r>
-        <w:t>, devendo colocar a versão da criança.</w:t>
-      </w:r>
-    </w:p>
-    <w:p/>
-    <w:p>
-      <w:pPr>
-        <w:pStyle w:val="Ttulo2"/>
-        <w:rPr>
-          <w:b/>
-        </w:rPr>
-      </w:pPr>
-      <w:bookmarkStart w:id="13" w:name="_x30fq13yn0av" w:colFirst="0" w:colLast="0"/>
+        <w:t>] e [saldo_dinheiro])</w:t>
+      </w:r>
+      <w:bookmarkStart w:id="13" w:name="_GoBack"/>
       <w:bookmarkEnd w:id="13"/>
-      <w:r>
-        <w:rPr>
-          <w:b/>
-        </w:rPr>
-        <w:t>Relatório / Software</w:t>
-      </w:r>
-    </w:p>
-    <w:p>
-      <w:proofErr w:type="gramStart"/>
-      <w:r>
-        <w:t>deverá</w:t>
-      </w:r>
-      <w:proofErr w:type="gramEnd"/>
-      <w:r>
-        <w:t xml:space="preserve"> ter a quantidade de pontos acumuladas</w:t>
-      </w:r>
-    </w:p>
-    <w:p>
-      <w:proofErr w:type="gramStart"/>
-      <w:r>
-        <w:t>os</w:t>
-      </w:r>
-      <w:proofErr w:type="gramEnd"/>
-      <w:r>
-        <w:t xml:space="preserve"> pontos perdidos com data e motivo</w:t>
-      </w:r>
-    </w:p>
-    <w:p/>
-    <w:p>
-      <w:proofErr w:type="gramStart"/>
-      <w:r>
-        <w:t>valor</w:t>
-      </w:r>
-      <w:proofErr w:type="gramEnd"/>
-      <w:r>
-        <w:t xml:space="preserve"> de dinheiro acumulado depositado no </w:t>
-      </w:r>
-      <w:proofErr w:type="spellStart"/>
-      <w:r>
-        <w:t>Nubank</w:t>
-      </w:r>
-      <w:proofErr w:type="spellEnd"/>
-    </w:p>
-    <w:p>
-      <w:r>
-        <w:t>Alvo a ser adquirido e valor faltante para cons</w:t>
-      </w:r>
-      <w:r>
-        <w:t>eguir comprar</w:t>
-      </w:r>
-    </w:p>
-    <w:p>
-      <w:proofErr w:type="gramStart"/>
-      <w:r>
-        <w:t>data</w:t>
-      </w:r>
-      <w:proofErr w:type="gramEnd"/>
-      <w:r>
-        <w:t xml:space="preserve"> da próxima retirada e valor</w:t>
-      </w:r>
-    </w:p>
-    <w:p>
-      <w:r>
-        <w:t>Presente que quer ganhar nas datas comemorativas e valor e quanto quer investir;</w:t>
-      </w:r>
-    </w:p>
-    <w:p>
-      <w:r>
-        <w:t xml:space="preserve">Histórico que possa ser pesquisado </w:t>
-      </w:r>
-      <w:proofErr w:type="gramStart"/>
-      <w:r>
-        <w:t>( por</w:t>
-      </w:r>
-      <w:proofErr w:type="gramEnd"/>
-      <w:r>
-        <w:t xml:space="preserve"> mês)</w:t>
-      </w:r>
-    </w:p>
-    <w:p>
-      <w:proofErr w:type="gramStart"/>
-      <w:r>
-        <w:t>relação</w:t>
-      </w:r>
-      <w:proofErr w:type="gramEnd"/>
-      <w:r>
-        <w:t xml:space="preserve"> das obrigações (tarefas)</w:t>
-      </w:r>
-    </w:p>
-    <w:p>
-      <w:proofErr w:type="gramStart"/>
-      <w:r>
-        <w:t>relação</w:t>
-      </w:r>
-      <w:proofErr w:type="gramEnd"/>
-      <w:r>
-        <w:t xml:space="preserve"> das sugestões de gentilezas.</w:t>
-      </w:r>
-    </w:p>
-    <w:p>
-      <w:proofErr w:type="gramStart"/>
-      <w:r>
-        <w:t>opções</w:t>
-      </w:r>
-      <w:proofErr w:type="gramEnd"/>
-      <w:r>
-        <w:t xml:space="preserve"> para </w:t>
-      </w:r>
-      <w:r>
-        <w:t>sugestões</w:t>
-      </w:r>
     </w:p>
     <w:p/>
     <w:p>

--- a/DocGeral KidsMesada.docx
+++ b/DocGeral KidsMesada.docx
@@ -2198,10 +2198,27 @@
       </w:r>
       <w:proofErr w:type="spellEnd"/>
       <w:r>
-        <w:t>] e [saldo_dinheiro])</w:t>
+        <w:t>] e [</w:t>
+      </w:r>
+      <w:proofErr w:type="spellStart"/>
+      <w:r>
+        <w:t>saldo_dinheiro</w:t>
+      </w:r>
+      <w:proofErr w:type="spellEnd"/>
+      <w:r>
+        <w:t>])</w:t>
+      </w:r>
+    </w:p>
+    <w:p/>
+    <w:p>
+      <w:r>
+        <w:t>- deve ser feito o controle de repetição de inserção de pontuações via controle na linguagem</w:t>
       </w:r>
       <w:bookmarkStart w:id="13" w:name="_GoBack"/>
       <w:bookmarkEnd w:id="13"/>
+      <w:r>
+        <w:t xml:space="preserve"> de programação.</w:t>
+      </w:r>
     </w:p>
     <w:p/>
     <w:p>
